--- a/practical7/21BCP359 Practical 7.docx
+++ b/practical7/21BCP359 Practical 7.docx
@@ -33,422 +33,6 @@
         <w:t>7</w:t>
       </w:r>
     </w:p>
-    <w:tbl>
-      <w:tblPr>
-        <w:tblStyle w:val="TableGrid"/>
-        <w:tblW w:w="10111" w:type="dxa"/>
-        <w:tblLook w:val="04A0" w:firstRow="1" w:lastRow="0" w:firstColumn="1" w:lastColumn="0" w:noHBand="0" w:noVBand="1"/>
-      </w:tblPr>
-      <w:tblGrid>
-        <w:gridCol w:w="1555"/>
-        <w:gridCol w:w="2409"/>
-        <w:gridCol w:w="1843"/>
-        <w:gridCol w:w="1418"/>
-        <w:gridCol w:w="1701"/>
-        <w:gridCol w:w="1185"/>
-      </w:tblGrid>
-      <w:tr>
-        <w:trPr>
-          <w:trHeight w:val="422"/>
-        </w:trPr>
-        <w:tc>
-          <w:tcPr>
-            <w:tcW w:w="1555" w:type="dxa"/>
-          </w:tcPr>
-          <w:p>
-            <w:pPr>
-              <w:rPr>
-                <w:rFonts w:ascii="Times New Roman" w:hAnsi="Times New Roman" w:cs="Times New Roman"/>
-                <w:b/>
-                <w:bCs/>
-                <w:sz w:val="24"/>
-                <w:szCs w:val="24"/>
-              </w:rPr>
-            </w:pPr>
-            <w:r>
-              <w:rPr>
-                <w:rFonts w:ascii="Times New Roman" w:hAnsi="Times New Roman" w:cs="Times New Roman"/>
-                <w:b/>
-                <w:bCs/>
-                <w:sz w:val="24"/>
-                <w:szCs w:val="24"/>
-              </w:rPr>
-              <w:t>Name:</w:t>
-            </w:r>
-          </w:p>
-        </w:tc>
-        <w:tc>
-          <w:tcPr>
-            <w:tcW w:w="2409" w:type="dxa"/>
-          </w:tcPr>
-          <w:p>
-            <w:pPr>
-              <w:rPr>
-                <w:rFonts w:ascii="Times New Roman" w:hAnsi="Times New Roman" w:cs="Times New Roman"/>
-                <w:sz w:val="24"/>
-                <w:szCs w:val="24"/>
-              </w:rPr>
-            </w:pPr>
-            <w:r>
-              <w:rPr>
-                <w:rFonts w:ascii="Times New Roman" w:hAnsi="Times New Roman" w:cs="Times New Roman"/>
-                <w:sz w:val="24"/>
-                <w:szCs w:val="24"/>
-              </w:rPr>
-              <w:t>Harsh Shah</w:t>
-            </w:r>
-          </w:p>
-        </w:tc>
-        <w:tc>
-          <w:tcPr>
-            <w:tcW w:w="1843" w:type="dxa"/>
-          </w:tcPr>
-          <w:p>
-            <w:pPr>
-              <w:rPr>
-                <w:rFonts w:ascii="Times New Roman" w:hAnsi="Times New Roman" w:cs="Times New Roman"/>
-                <w:b/>
-                <w:bCs/>
-                <w:sz w:val="24"/>
-                <w:szCs w:val="24"/>
-              </w:rPr>
-            </w:pPr>
-            <w:r>
-              <w:rPr>
-                <w:rFonts w:ascii="Times New Roman" w:hAnsi="Times New Roman" w:cs="Times New Roman"/>
-                <w:b/>
-                <w:bCs/>
-                <w:sz w:val="24"/>
-                <w:szCs w:val="24"/>
-              </w:rPr>
-              <w:t xml:space="preserve">Semester: </w:t>
-            </w:r>
-          </w:p>
-        </w:tc>
-        <w:tc>
-          <w:tcPr>
-            <w:tcW w:w="1418" w:type="dxa"/>
-          </w:tcPr>
-          <w:p>
-            <w:pPr>
-              <w:rPr>
-                <w:rFonts w:ascii="Times New Roman" w:hAnsi="Times New Roman" w:cs="Times New Roman"/>
-                <w:sz w:val="24"/>
-                <w:szCs w:val="24"/>
-              </w:rPr>
-            </w:pPr>
-            <w:r>
-              <w:rPr>
-                <w:rFonts w:ascii="Times New Roman" w:hAnsi="Times New Roman" w:cs="Times New Roman"/>
-                <w:sz w:val="24"/>
-                <w:szCs w:val="24"/>
-              </w:rPr>
-              <w:t>VI</w:t>
-            </w:r>
-            <w:r>
-              <w:rPr>
-                <w:rFonts w:ascii="Times New Roman" w:hAnsi="Times New Roman" w:cs="Times New Roman"/>
-                <w:sz w:val="24"/>
-                <w:szCs w:val="24"/>
-              </w:rPr>
-              <w:t>I</w:t>
-            </w:r>
-          </w:p>
-        </w:tc>
-        <w:tc>
-          <w:tcPr>
-            <w:tcW w:w="1701" w:type="dxa"/>
-          </w:tcPr>
-          <w:p>
-            <w:pPr>
-              <w:rPr>
-                <w:rFonts w:ascii="Times New Roman" w:hAnsi="Times New Roman" w:cs="Times New Roman"/>
-                <w:b/>
-                <w:bCs/>
-                <w:sz w:val="24"/>
-                <w:szCs w:val="24"/>
-              </w:rPr>
-            </w:pPr>
-            <w:r>
-              <w:rPr>
-                <w:rFonts w:ascii="Times New Roman" w:hAnsi="Times New Roman" w:cs="Times New Roman"/>
-                <w:b/>
-                <w:bCs/>
-                <w:sz w:val="24"/>
-                <w:szCs w:val="24"/>
-              </w:rPr>
-              <w:t xml:space="preserve">Division: </w:t>
-            </w:r>
-          </w:p>
-        </w:tc>
-        <w:tc>
-          <w:tcPr>
-            <w:tcW w:w="1185" w:type="dxa"/>
-          </w:tcPr>
-          <w:p>
-            <w:pPr>
-              <w:rPr>
-                <w:rFonts w:ascii="Times New Roman" w:hAnsi="Times New Roman" w:cs="Times New Roman"/>
-                <w:sz w:val="24"/>
-                <w:szCs w:val="24"/>
-              </w:rPr>
-            </w:pPr>
-            <w:r>
-              <w:rPr>
-                <w:rFonts w:ascii="Times New Roman" w:hAnsi="Times New Roman" w:cs="Times New Roman"/>
-                <w:sz w:val="24"/>
-                <w:szCs w:val="24"/>
-              </w:rPr>
-              <w:t>6</w:t>
-            </w:r>
-          </w:p>
-        </w:tc>
-      </w:tr>
-      <w:tr>
-        <w:trPr>
-          <w:trHeight w:val="414"/>
-        </w:trPr>
-        <w:tc>
-          <w:tcPr>
-            <w:tcW w:w="1555" w:type="dxa"/>
-          </w:tcPr>
-          <w:p>
-            <w:pPr>
-              <w:rPr>
-                <w:rFonts w:ascii="Times New Roman" w:hAnsi="Times New Roman" w:cs="Times New Roman"/>
-                <w:b/>
-                <w:bCs/>
-                <w:sz w:val="24"/>
-                <w:szCs w:val="24"/>
-              </w:rPr>
-            </w:pPr>
-            <w:r>
-              <w:rPr>
-                <w:rFonts w:ascii="Times New Roman" w:hAnsi="Times New Roman" w:cs="Times New Roman"/>
-                <w:b/>
-                <w:bCs/>
-                <w:sz w:val="24"/>
-                <w:szCs w:val="24"/>
-              </w:rPr>
-              <w:t>Roll No.:</w:t>
-            </w:r>
-          </w:p>
-        </w:tc>
-        <w:tc>
-          <w:tcPr>
-            <w:tcW w:w="2409" w:type="dxa"/>
-          </w:tcPr>
-          <w:p>
-            <w:pPr>
-              <w:rPr>
-                <w:rFonts w:ascii="Times New Roman" w:hAnsi="Times New Roman" w:cs="Times New Roman"/>
-                <w:sz w:val="24"/>
-                <w:szCs w:val="24"/>
-              </w:rPr>
-            </w:pPr>
-            <w:r>
-              <w:rPr>
-                <w:rFonts w:ascii="Times New Roman" w:hAnsi="Times New Roman" w:cs="Times New Roman"/>
-                <w:sz w:val="24"/>
-                <w:szCs w:val="24"/>
-              </w:rPr>
-              <w:t>21BCP359</w:t>
-            </w:r>
-          </w:p>
-        </w:tc>
-        <w:tc>
-          <w:tcPr>
-            <w:tcW w:w="1843" w:type="dxa"/>
-          </w:tcPr>
-          <w:p>
-            <w:pPr>
-              <w:rPr>
-                <w:rFonts w:ascii="Times New Roman" w:hAnsi="Times New Roman" w:cs="Times New Roman"/>
-                <w:b/>
-                <w:bCs/>
-                <w:sz w:val="24"/>
-                <w:szCs w:val="24"/>
-              </w:rPr>
-            </w:pPr>
-            <w:r>
-              <w:rPr>
-                <w:rFonts w:ascii="Times New Roman" w:hAnsi="Times New Roman" w:cs="Times New Roman"/>
-                <w:b/>
-                <w:bCs/>
-                <w:sz w:val="24"/>
-                <w:szCs w:val="24"/>
-              </w:rPr>
-              <w:t>Date:</w:t>
-            </w:r>
-          </w:p>
-        </w:tc>
-        <w:tc>
-          <w:tcPr>
-            <w:tcW w:w="1418" w:type="dxa"/>
-          </w:tcPr>
-          <w:p>
-            <w:pPr>
-              <w:rPr>
-                <w:rFonts w:ascii="Times New Roman" w:hAnsi="Times New Roman" w:cs="Times New Roman"/>
-                <w:sz w:val="24"/>
-                <w:szCs w:val="24"/>
-              </w:rPr>
-            </w:pPr>
-            <w:r>
-              <w:rPr>
-                <w:rFonts w:ascii="Times New Roman" w:hAnsi="Times New Roman" w:cs="Times New Roman"/>
-                <w:sz w:val="24"/>
-                <w:szCs w:val="24"/>
-              </w:rPr>
-              <w:t>10</w:t>
-            </w:r>
-            <w:r>
-              <w:rPr>
-                <w:rFonts w:ascii="Times New Roman" w:hAnsi="Times New Roman" w:cs="Times New Roman"/>
-                <w:sz w:val="24"/>
-                <w:szCs w:val="24"/>
-              </w:rPr>
-              <w:t>-0</w:t>
-            </w:r>
-            <w:r>
-              <w:rPr>
-                <w:rFonts w:ascii="Times New Roman" w:hAnsi="Times New Roman" w:cs="Times New Roman"/>
-                <w:sz w:val="24"/>
-                <w:szCs w:val="24"/>
-              </w:rPr>
-              <w:t>9</w:t>
-            </w:r>
-            <w:r>
-              <w:rPr>
-                <w:rFonts w:ascii="Times New Roman" w:hAnsi="Times New Roman" w:cs="Times New Roman"/>
-                <w:sz w:val="24"/>
-                <w:szCs w:val="24"/>
-              </w:rPr>
-              <w:t>-24</w:t>
-            </w:r>
-          </w:p>
-        </w:tc>
-        <w:tc>
-          <w:tcPr>
-            <w:tcW w:w="1701" w:type="dxa"/>
-          </w:tcPr>
-          <w:p>
-            <w:pPr>
-              <w:rPr>
-                <w:rFonts w:ascii="Times New Roman" w:hAnsi="Times New Roman" w:cs="Times New Roman"/>
-                <w:b/>
-                <w:bCs/>
-                <w:sz w:val="24"/>
-                <w:szCs w:val="24"/>
-              </w:rPr>
-            </w:pPr>
-            <w:r>
-              <w:rPr>
-                <w:rFonts w:ascii="Times New Roman" w:hAnsi="Times New Roman" w:cs="Times New Roman"/>
-                <w:b/>
-                <w:bCs/>
-                <w:sz w:val="24"/>
-                <w:szCs w:val="24"/>
-              </w:rPr>
-              <w:t xml:space="preserve">Batch: </w:t>
-            </w:r>
-          </w:p>
-        </w:tc>
-        <w:tc>
-          <w:tcPr>
-            <w:tcW w:w="1185" w:type="dxa"/>
-          </w:tcPr>
-          <w:p>
-            <w:pPr>
-              <w:rPr>
-                <w:rFonts w:ascii="Times New Roman" w:hAnsi="Times New Roman" w:cs="Times New Roman"/>
-                <w:sz w:val="24"/>
-                <w:szCs w:val="24"/>
-              </w:rPr>
-            </w:pPr>
-            <w:r>
-              <w:rPr>
-                <w:rFonts w:ascii="Times New Roman" w:hAnsi="Times New Roman" w:cs="Times New Roman"/>
-                <w:sz w:val="24"/>
-                <w:szCs w:val="24"/>
-              </w:rPr>
-              <w:t>G11</w:t>
-            </w:r>
-          </w:p>
-        </w:tc>
-      </w:tr>
-      <w:tr>
-        <w:trPr>
-          <w:trHeight w:val="561"/>
-        </w:trPr>
-        <w:tc>
-          <w:tcPr>
-            <w:tcW w:w="1555" w:type="dxa"/>
-          </w:tcPr>
-          <w:p>
-            <w:pPr>
-              <w:rPr>
-                <w:rFonts w:ascii="Times New Roman" w:hAnsi="Times New Roman" w:cs="Times New Roman"/>
-                <w:b/>
-                <w:bCs/>
-                <w:sz w:val="24"/>
-                <w:szCs w:val="24"/>
-              </w:rPr>
-            </w:pPr>
-            <w:r>
-              <w:rPr>
-                <w:rFonts w:ascii="Times New Roman" w:hAnsi="Times New Roman" w:cs="Times New Roman"/>
-                <w:b/>
-                <w:bCs/>
-                <w:sz w:val="24"/>
-                <w:szCs w:val="24"/>
-              </w:rPr>
-              <w:t>Aim:</w:t>
-            </w:r>
-          </w:p>
-        </w:tc>
-        <w:tc>
-          <w:tcPr>
-            <w:tcW w:w="8556" w:type="dxa"/>
-            <w:gridSpan w:val="5"/>
-          </w:tcPr>
-          <w:p>
-            <w:pPr>
-              <w:jc w:val="both"/>
-              <w:rPr>
-                <w:rFonts w:ascii="Times New Roman" w:hAnsi="Times New Roman" w:cs="Times New Roman"/>
-                <w:sz w:val="24"/>
-                <w:szCs w:val="24"/>
-              </w:rPr>
-            </w:pPr>
-            <w:r>
-              <w:rPr>
-                <w:rFonts w:ascii="Times New Roman" w:hAnsi="Times New Roman" w:cs="Times New Roman"/>
-                <w:sz w:val="24"/>
-                <w:szCs w:val="24"/>
-              </w:rPr>
-              <w:t>Understanding</w:t>
-            </w:r>
-            <w:r>
-              <w:rPr>
-                <w:rFonts w:ascii="Times New Roman" w:hAnsi="Times New Roman" w:cs="Times New Roman"/>
-                <w:sz w:val="24"/>
-                <w:szCs w:val="24"/>
-              </w:rPr>
-              <w:t xml:space="preserve"> Jaccard Similarity</w:t>
-            </w:r>
-            <w:r>
-              <w:rPr>
-                <w:rFonts w:ascii="Times New Roman" w:hAnsi="Times New Roman" w:cs="Times New Roman"/>
-                <w:sz w:val="24"/>
-                <w:szCs w:val="24"/>
-              </w:rPr>
-              <w:t>.</w:t>
-            </w:r>
-          </w:p>
-        </w:tc>
-      </w:tr>
-    </w:tbl>
     <w:p>
       <w:pPr>
         <w:tabs>
@@ -607,7 +191,43 @@
           <w:sz w:val="24"/>
           <w:szCs w:val="24"/>
         </w:rPr>
-        <w:t>def jaccard_similarity(list1, list2):</w:t>
+        <w:t xml:space="preserve">def </w:t>
+      </w:r>
+      <w:proofErr w:type="spellStart"/>
+      <w:r>
+        <w:rPr>
+          <w:rFonts w:ascii="Times New Roman" w:hAnsi="Times New Roman" w:cs="Times New Roman"/>
+          <w:sz w:val="24"/>
+          <w:szCs w:val="24"/>
+        </w:rPr>
+        <w:t>jaccard_</w:t>
+      </w:r>
+      <w:proofErr w:type="gramStart"/>
+      <w:r>
+        <w:rPr>
+          <w:rFonts w:ascii="Times New Roman" w:hAnsi="Times New Roman" w:cs="Times New Roman"/>
+          <w:sz w:val="24"/>
+          <w:szCs w:val="24"/>
+        </w:rPr>
+        <w:t>similarity</w:t>
+      </w:r>
+      <w:proofErr w:type="spellEnd"/>
+      <w:r>
+        <w:rPr>
+          <w:rFonts w:ascii="Times New Roman" w:hAnsi="Times New Roman" w:cs="Times New Roman"/>
+          <w:sz w:val="24"/>
+          <w:szCs w:val="24"/>
+        </w:rPr>
+        <w:t>(</w:t>
+      </w:r>
+      <w:proofErr w:type="gramEnd"/>
+      <w:r>
+        <w:rPr>
+          <w:rFonts w:ascii="Times New Roman" w:hAnsi="Times New Roman" w:cs="Times New Roman"/>
+          <w:sz w:val="24"/>
+          <w:szCs w:val="24"/>
+        </w:rPr>
+        <w:t>list1, list2):</w:t>
       </w:r>
     </w:p>
     <w:p>
@@ -687,7 +307,25 @@
           <w:sz w:val="24"/>
           <w:szCs w:val="24"/>
         </w:rPr>
-        <w:t xml:space="preserve">    for a, b in zip(list1, list2):</w:t>
+        <w:t xml:space="preserve">    for a, b in </w:t>
+      </w:r>
+      <w:proofErr w:type="gramStart"/>
+      <w:r>
+        <w:rPr>
+          <w:rFonts w:ascii="Times New Roman" w:hAnsi="Times New Roman" w:cs="Times New Roman"/>
+          <w:sz w:val="24"/>
+          <w:szCs w:val="24"/>
+        </w:rPr>
+        <w:t>zip(</w:t>
+      </w:r>
+      <w:proofErr w:type="gramEnd"/>
+      <w:r>
+        <w:rPr>
+          <w:rFonts w:ascii="Times New Roman" w:hAnsi="Times New Roman" w:cs="Times New Roman"/>
+          <w:sz w:val="24"/>
+          <w:szCs w:val="24"/>
+        </w:rPr>
+        <w:t>list1, list2):</w:t>
       </w:r>
     </w:p>
     <w:p>
@@ -985,204 +623,596 @@
           <w:sz w:val="24"/>
           <w:szCs w:val="24"/>
         </w:rPr>
-        <w:t>similarity_C1_C2 = jaccard_similarity(C1, C2)</w:t>
-      </w:r>
-    </w:p>
-    <w:p>
-      <w:pPr>
-        <w:tabs>
-          <w:tab w:val="left" w:pos="9187"/>
-        </w:tabs>
-        <w:spacing w:after="0" w:line="240" w:lineRule="auto"/>
-        <w:jc w:val="both"/>
-        <w:rPr>
-          <w:rFonts w:ascii="Times New Roman" w:hAnsi="Times New Roman" w:cs="Times New Roman"/>
-          <w:sz w:val="24"/>
-          <w:szCs w:val="24"/>
-        </w:rPr>
-      </w:pPr>
-      <w:r>
-        <w:rPr>
-          <w:rFonts w:ascii="Times New Roman" w:hAnsi="Times New Roman" w:cs="Times New Roman"/>
-          <w:sz w:val="24"/>
-          <w:szCs w:val="24"/>
-        </w:rPr>
-        <w:t>similarity_C1_C3 = jaccard_similarity(C1, C3)</w:t>
-      </w:r>
-    </w:p>
-    <w:p>
-      <w:pPr>
-        <w:tabs>
-          <w:tab w:val="left" w:pos="9187"/>
-        </w:tabs>
-        <w:spacing w:after="0" w:line="240" w:lineRule="auto"/>
-        <w:jc w:val="both"/>
-        <w:rPr>
-          <w:rFonts w:ascii="Times New Roman" w:hAnsi="Times New Roman" w:cs="Times New Roman"/>
-          <w:sz w:val="24"/>
-          <w:szCs w:val="24"/>
-        </w:rPr>
-      </w:pPr>
-      <w:r>
-        <w:rPr>
-          <w:rFonts w:ascii="Times New Roman" w:hAnsi="Times New Roman" w:cs="Times New Roman"/>
-          <w:sz w:val="24"/>
-          <w:szCs w:val="24"/>
-        </w:rPr>
-        <w:t>similarity_C2_C3 = jaccard_similarity(C2, C3)</w:t>
-      </w:r>
-    </w:p>
-    <w:p>
-      <w:pPr>
-        <w:tabs>
-          <w:tab w:val="left" w:pos="9187"/>
-        </w:tabs>
-        <w:spacing w:after="0" w:line="240" w:lineRule="auto"/>
-        <w:jc w:val="both"/>
-        <w:rPr>
-          <w:rFonts w:ascii="Times New Roman" w:hAnsi="Times New Roman" w:cs="Times New Roman"/>
-          <w:sz w:val="24"/>
-          <w:szCs w:val="24"/>
-        </w:rPr>
-      </w:pPr>
-    </w:p>
-    <w:p>
-      <w:pPr>
-        <w:tabs>
-          <w:tab w:val="left" w:pos="9187"/>
-        </w:tabs>
-        <w:spacing w:after="0" w:line="240" w:lineRule="auto"/>
-        <w:jc w:val="both"/>
-        <w:rPr>
-          <w:rFonts w:ascii="Times New Roman" w:hAnsi="Times New Roman" w:cs="Times New Roman"/>
-          <w:sz w:val="24"/>
-          <w:szCs w:val="24"/>
-        </w:rPr>
-      </w:pPr>
-      <w:r>
-        <w:rPr>
-          <w:rFonts w:ascii="Times New Roman" w:hAnsi="Times New Roman" w:cs="Times New Roman"/>
-          <w:sz w:val="24"/>
-          <w:szCs w:val="24"/>
-        </w:rPr>
-        <w:t>print(f"Similarity - Customer C1 and C2 is {similarity_C1_C2}")</w:t>
-      </w:r>
-    </w:p>
-    <w:p>
-      <w:pPr>
-        <w:tabs>
-          <w:tab w:val="left" w:pos="9187"/>
-        </w:tabs>
-        <w:spacing w:after="0" w:line="240" w:lineRule="auto"/>
-        <w:jc w:val="both"/>
-        <w:rPr>
-          <w:rFonts w:ascii="Times New Roman" w:hAnsi="Times New Roman" w:cs="Times New Roman"/>
-          <w:sz w:val="24"/>
-          <w:szCs w:val="24"/>
-        </w:rPr>
-      </w:pPr>
-      <w:r>
-        <w:rPr>
-          <w:rFonts w:ascii="Times New Roman" w:hAnsi="Times New Roman" w:cs="Times New Roman"/>
-          <w:sz w:val="24"/>
-          <w:szCs w:val="24"/>
-        </w:rPr>
-        <w:t>print(f"Similarity - Customer C1 and C3 is {similarity_C1_C3}")</w:t>
-      </w:r>
-    </w:p>
-    <w:p>
-      <w:pPr>
-        <w:tabs>
-          <w:tab w:val="left" w:pos="9187"/>
-        </w:tabs>
-        <w:spacing w:after="0" w:line="240" w:lineRule="auto"/>
-        <w:jc w:val="both"/>
-        <w:rPr>
-          <w:rFonts w:ascii="Times New Roman" w:hAnsi="Times New Roman" w:cs="Times New Roman"/>
-          <w:sz w:val="24"/>
-          <w:szCs w:val="24"/>
-        </w:rPr>
-      </w:pPr>
-      <w:r>
-        <w:rPr>
-          <w:rFonts w:ascii="Times New Roman" w:hAnsi="Times New Roman" w:cs="Times New Roman"/>
-          <w:sz w:val="24"/>
-          <w:szCs w:val="24"/>
-        </w:rPr>
-        <w:t>print(f"Similarity - Customer C2 and C3 is {similarity_C2_C3}")</w:t>
-      </w:r>
-    </w:p>
-    <w:p>
-      <w:pPr>
-        <w:tabs>
-          <w:tab w:val="left" w:pos="9187"/>
-        </w:tabs>
-        <w:spacing w:after="0" w:line="240" w:lineRule="auto"/>
-        <w:jc w:val="both"/>
-        <w:rPr>
-          <w:rFonts w:ascii="Times New Roman" w:hAnsi="Times New Roman" w:cs="Times New Roman"/>
-          <w:sz w:val="24"/>
-          <w:szCs w:val="24"/>
-        </w:rPr>
-      </w:pPr>
-    </w:p>
-    <w:p>
-      <w:pPr>
-        <w:tabs>
-          <w:tab w:val="left" w:pos="9187"/>
-        </w:tabs>
-        <w:spacing w:after="0" w:line="240" w:lineRule="auto"/>
-        <w:jc w:val="both"/>
-        <w:rPr>
-          <w:rFonts w:ascii="Times New Roman" w:hAnsi="Times New Roman" w:cs="Times New Roman"/>
-          <w:sz w:val="24"/>
-          <w:szCs w:val="24"/>
-        </w:rPr>
-      </w:pPr>
-    </w:p>
-    <w:p>
-      <w:pPr>
-        <w:tabs>
-          <w:tab w:val="left" w:pos="9187"/>
-        </w:tabs>
-        <w:spacing w:after="0" w:line="240" w:lineRule="auto"/>
-        <w:jc w:val="both"/>
-        <w:rPr>
-          <w:rFonts w:ascii="Times New Roman" w:hAnsi="Times New Roman" w:cs="Times New Roman"/>
-          <w:sz w:val="24"/>
-          <w:szCs w:val="24"/>
-        </w:rPr>
-      </w:pPr>
-      <w:r>
-        <w:rPr>
-          <w:rFonts w:ascii="Times New Roman" w:hAnsi="Times New Roman" w:cs="Times New Roman"/>
-          <w:sz w:val="24"/>
-          <w:szCs w:val="24"/>
-        </w:rPr>
-        <w:t>def jaccard_similarity_sets(set1, set2):</w:t>
-      </w:r>
-    </w:p>
-    <w:p>
-      <w:pPr>
-        <w:tabs>
-          <w:tab w:val="left" w:pos="9187"/>
-        </w:tabs>
-        <w:spacing w:after="0" w:line="240" w:lineRule="auto"/>
-        <w:jc w:val="both"/>
-        <w:rPr>
-          <w:rFonts w:ascii="Times New Roman" w:hAnsi="Times New Roman" w:cs="Times New Roman"/>
-          <w:sz w:val="24"/>
-          <w:szCs w:val="24"/>
-        </w:rPr>
-      </w:pPr>
-      <w:r>
-        <w:rPr>
-          <w:rFonts w:ascii="Times New Roman" w:hAnsi="Times New Roman" w:cs="Times New Roman"/>
-          <w:sz w:val="24"/>
-          <w:szCs w:val="24"/>
-        </w:rPr>
-        <w:t xml:space="preserve">    intersection = len(set(set1).intersection(set2))</w:t>
-      </w:r>
+        <w:t xml:space="preserve">similarity_C1_C2 = </w:t>
+      </w:r>
+      <w:proofErr w:type="spellStart"/>
+      <w:r>
+        <w:rPr>
+          <w:rFonts w:ascii="Times New Roman" w:hAnsi="Times New Roman" w:cs="Times New Roman"/>
+          <w:sz w:val="24"/>
+          <w:szCs w:val="24"/>
+        </w:rPr>
+        <w:t>jaccard_</w:t>
+      </w:r>
+      <w:proofErr w:type="gramStart"/>
+      <w:r>
+        <w:rPr>
+          <w:rFonts w:ascii="Times New Roman" w:hAnsi="Times New Roman" w:cs="Times New Roman"/>
+          <w:sz w:val="24"/>
+          <w:szCs w:val="24"/>
+        </w:rPr>
+        <w:t>similarity</w:t>
+      </w:r>
+      <w:proofErr w:type="spellEnd"/>
+      <w:r>
+        <w:rPr>
+          <w:rFonts w:ascii="Times New Roman" w:hAnsi="Times New Roman" w:cs="Times New Roman"/>
+          <w:sz w:val="24"/>
+          <w:szCs w:val="24"/>
+        </w:rPr>
+        <w:t>(</w:t>
+      </w:r>
+      <w:proofErr w:type="gramEnd"/>
+      <w:r>
+        <w:rPr>
+          <w:rFonts w:ascii="Times New Roman" w:hAnsi="Times New Roman" w:cs="Times New Roman"/>
+          <w:sz w:val="24"/>
+          <w:szCs w:val="24"/>
+        </w:rPr>
+        <w:t>C1, C2)</w:t>
+      </w:r>
+    </w:p>
+    <w:p>
+      <w:pPr>
+        <w:tabs>
+          <w:tab w:val="left" w:pos="9187"/>
+        </w:tabs>
+        <w:spacing w:after="0" w:line="240" w:lineRule="auto"/>
+        <w:jc w:val="both"/>
+        <w:rPr>
+          <w:rFonts w:ascii="Times New Roman" w:hAnsi="Times New Roman" w:cs="Times New Roman"/>
+          <w:sz w:val="24"/>
+          <w:szCs w:val="24"/>
+        </w:rPr>
+      </w:pPr>
+      <w:r>
+        <w:rPr>
+          <w:rFonts w:ascii="Times New Roman" w:hAnsi="Times New Roman" w:cs="Times New Roman"/>
+          <w:sz w:val="24"/>
+          <w:szCs w:val="24"/>
+        </w:rPr>
+        <w:t xml:space="preserve">similarity_C1_C3 = </w:t>
+      </w:r>
+      <w:proofErr w:type="spellStart"/>
+      <w:r>
+        <w:rPr>
+          <w:rFonts w:ascii="Times New Roman" w:hAnsi="Times New Roman" w:cs="Times New Roman"/>
+          <w:sz w:val="24"/>
+          <w:szCs w:val="24"/>
+        </w:rPr>
+        <w:t>jaccard_</w:t>
+      </w:r>
+      <w:proofErr w:type="gramStart"/>
+      <w:r>
+        <w:rPr>
+          <w:rFonts w:ascii="Times New Roman" w:hAnsi="Times New Roman" w:cs="Times New Roman"/>
+          <w:sz w:val="24"/>
+          <w:szCs w:val="24"/>
+        </w:rPr>
+        <w:t>similarity</w:t>
+      </w:r>
+      <w:proofErr w:type="spellEnd"/>
+      <w:r>
+        <w:rPr>
+          <w:rFonts w:ascii="Times New Roman" w:hAnsi="Times New Roman" w:cs="Times New Roman"/>
+          <w:sz w:val="24"/>
+          <w:szCs w:val="24"/>
+        </w:rPr>
+        <w:t>(</w:t>
+      </w:r>
+      <w:proofErr w:type="gramEnd"/>
+      <w:r>
+        <w:rPr>
+          <w:rFonts w:ascii="Times New Roman" w:hAnsi="Times New Roman" w:cs="Times New Roman"/>
+          <w:sz w:val="24"/>
+          <w:szCs w:val="24"/>
+        </w:rPr>
+        <w:t>C1, C3)</w:t>
+      </w:r>
+    </w:p>
+    <w:p>
+      <w:pPr>
+        <w:tabs>
+          <w:tab w:val="left" w:pos="9187"/>
+        </w:tabs>
+        <w:spacing w:after="0" w:line="240" w:lineRule="auto"/>
+        <w:jc w:val="both"/>
+        <w:rPr>
+          <w:rFonts w:ascii="Times New Roman" w:hAnsi="Times New Roman" w:cs="Times New Roman"/>
+          <w:sz w:val="24"/>
+          <w:szCs w:val="24"/>
+        </w:rPr>
+      </w:pPr>
+      <w:r>
+        <w:rPr>
+          <w:rFonts w:ascii="Times New Roman" w:hAnsi="Times New Roman" w:cs="Times New Roman"/>
+          <w:sz w:val="24"/>
+          <w:szCs w:val="24"/>
+        </w:rPr>
+        <w:t xml:space="preserve">similarity_C2_C3 = </w:t>
+      </w:r>
+      <w:proofErr w:type="spellStart"/>
+      <w:r>
+        <w:rPr>
+          <w:rFonts w:ascii="Times New Roman" w:hAnsi="Times New Roman" w:cs="Times New Roman"/>
+          <w:sz w:val="24"/>
+          <w:szCs w:val="24"/>
+        </w:rPr>
+        <w:t>jaccard_</w:t>
+      </w:r>
+      <w:proofErr w:type="gramStart"/>
+      <w:r>
+        <w:rPr>
+          <w:rFonts w:ascii="Times New Roman" w:hAnsi="Times New Roman" w:cs="Times New Roman"/>
+          <w:sz w:val="24"/>
+          <w:szCs w:val="24"/>
+        </w:rPr>
+        <w:t>similarity</w:t>
+      </w:r>
+      <w:proofErr w:type="spellEnd"/>
+      <w:r>
+        <w:rPr>
+          <w:rFonts w:ascii="Times New Roman" w:hAnsi="Times New Roman" w:cs="Times New Roman"/>
+          <w:sz w:val="24"/>
+          <w:szCs w:val="24"/>
+        </w:rPr>
+        <w:t>(</w:t>
+      </w:r>
+      <w:proofErr w:type="gramEnd"/>
+      <w:r>
+        <w:rPr>
+          <w:rFonts w:ascii="Times New Roman" w:hAnsi="Times New Roman" w:cs="Times New Roman"/>
+          <w:sz w:val="24"/>
+          <w:szCs w:val="24"/>
+        </w:rPr>
+        <w:t>C2, C3)</w:t>
+      </w:r>
+    </w:p>
+    <w:p>
+      <w:pPr>
+        <w:tabs>
+          <w:tab w:val="left" w:pos="9187"/>
+        </w:tabs>
+        <w:spacing w:after="0" w:line="240" w:lineRule="auto"/>
+        <w:jc w:val="both"/>
+        <w:rPr>
+          <w:rFonts w:ascii="Times New Roman" w:hAnsi="Times New Roman" w:cs="Times New Roman"/>
+          <w:sz w:val="24"/>
+          <w:szCs w:val="24"/>
+        </w:rPr>
+      </w:pPr>
+    </w:p>
+    <w:p>
+      <w:pPr>
+        <w:tabs>
+          <w:tab w:val="left" w:pos="9187"/>
+        </w:tabs>
+        <w:spacing w:after="0" w:line="240" w:lineRule="auto"/>
+        <w:jc w:val="both"/>
+        <w:rPr>
+          <w:rFonts w:ascii="Times New Roman" w:hAnsi="Times New Roman" w:cs="Times New Roman"/>
+          <w:sz w:val="24"/>
+          <w:szCs w:val="24"/>
+        </w:rPr>
+      </w:pPr>
+      <w:proofErr w:type="gramStart"/>
+      <w:r>
+        <w:rPr>
+          <w:rFonts w:ascii="Times New Roman" w:hAnsi="Times New Roman" w:cs="Times New Roman"/>
+          <w:sz w:val="24"/>
+          <w:szCs w:val="24"/>
+        </w:rPr>
+        <w:t>print(</w:t>
+      </w:r>
+      <w:proofErr w:type="spellStart"/>
+      <w:proofErr w:type="gramEnd"/>
+      <w:r>
+        <w:rPr>
+          <w:rFonts w:ascii="Times New Roman" w:hAnsi="Times New Roman" w:cs="Times New Roman"/>
+          <w:sz w:val="24"/>
+          <w:szCs w:val="24"/>
+        </w:rPr>
+        <w:t>f"Similarity</w:t>
+      </w:r>
+      <w:proofErr w:type="spellEnd"/>
+      <w:r>
+        <w:rPr>
+          <w:rFonts w:ascii="Times New Roman" w:hAnsi="Times New Roman" w:cs="Times New Roman"/>
+          <w:sz w:val="24"/>
+          <w:szCs w:val="24"/>
+        </w:rPr>
+        <w:t xml:space="preserve"> - Customer C1 and C2 is {similarity_C1_C2}")</w:t>
+      </w:r>
+    </w:p>
+    <w:p>
+      <w:pPr>
+        <w:tabs>
+          <w:tab w:val="left" w:pos="9187"/>
+        </w:tabs>
+        <w:spacing w:after="0" w:line="240" w:lineRule="auto"/>
+        <w:jc w:val="both"/>
+        <w:rPr>
+          <w:rFonts w:ascii="Times New Roman" w:hAnsi="Times New Roman" w:cs="Times New Roman"/>
+          <w:sz w:val="24"/>
+          <w:szCs w:val="24"/>
+        </w:rPr>
+      </w:pPr>
+      <w:proofErr w:type="gramStart"/>
+      <w:r>
+        <w:rPr>
+          <w:rFonts w:ascii="Times New Roman" w:hAnsi="Times New Roman" w:cs="Times New Roman"/>
+          <w:sz w:val="24"/>
+          <w:szCs w:val="24"/>
+        </w:rPr>
+        <w:t>print(</w:t>
+      </w:r>
+      <w:proofErr w:type="spellStart"/>
+      <w:proofErr w:type="gramEnd"/>
+      <w:r>
+        <w:rPr>
+          <w:rFonts w:ascii="Times New Roman" w:hAnsi="Times New Roman" w:cs="Times New Roman"/>
+          <w:sz w:val="24"/>
+          <w:szCs w:val="24"/>
+        </w:rPr>
+        <w:t>f"Similarity</w:t>
+      </w:r>
+      <w:proofErr w:type="spellEnd"/>
+      <w:r>
+        <w:rPr>
+          <w:rFonts w:ascii="Times New Roman" w:hAnsi="Times New Roman" w:cs="Times New Roman"/>
+          <w:sz w:val="24"/>
+          <w:szCs w:val="24"/>
+        </w:rPr>
+        <w:t xml:space="preserve"> - Customer C1 and C3 is {similarity_C1_C3}")</w:t>
+      </w:r>
+    </w:p>
+    <w:p>
+      <w:pPr>
+        <w:tabs>
+          <w:tab w:val="left" w:pos="9187"/>
+        </w:tabs>
+        <w:spacing w:after="0" w:line="240" w:lineRule="auto"/>
+        <w:jc w:val="both"/>
+        <w:rPr>
+          <w:rFonts w:ascii="Times New Roman" w:hAnsi="Times New Roman" w:cs="Times New Roman"/>
+          <w:sz w:val="24"/>
+          <w:szCs w:val="24"/>
+        </w:rPr>
+      </w:pPr>
+      <w:proofErr w:type="gramStart"/>
+      <w:r>
+        <w:rPr>
+          <w:rFonts w:ascii="Times New Roman" w:hAnsi="Times New Roman" w:cs="Times New Roman"/>
+          <w:sz w:val="24"/>
+          <w:szCs w:val="24"/>
+        </w:rPr>
+        <w:t>print(</w:t>
+      </w:r>
+      <w:proofErr w:type="spellStart"/>
+      <w:proofErr w:type="gramEnd"/>
+      <w:r>
+        <w:rPr>
+          <w:rFonts w:ascii="Times New Roman" w:hAnsi="Times New Roman" w:cs="Times New Roman"/>
+          <w:sz w:val="24"/>
+          <w:szCs w:val="24"/>
+        </w:rPr>
+        <w:t>f"Similarity</w:t>
+      </w:r>
+      <w:proofErr w:type="spellEnd"/>
+      <w:r>
+        <w:rPr>
+          <w:rFonts w:ascii="Times New Roman" w:hAnsi="Times New Roman" w:cs="Times New Roman"/>
+          <w:sz w:val="24"/>
+          <w:szCs w:val="24"/>
+        </w:rPr>
+        <w:t xml:space="preserve"> - Customer C2 and C3 is {similarity_C2_C3}")</w:t>
+      </w:r>
+    </w:p>
+    <w:p>
+      <w:pPr>
+        <w:tabs>
+          <w:tab w:val="left" w:pos="9187"/>
+        </w:tabs>
+        <w:spacing w:after="0" w:line="240" w:lineRule="auto"/>
+        <w:jc w:val="both"/>
+        <w:rPr>
+          <w:rFonts w:ascii="Times New Roman" w:hAnsi="Times New Roman" w:cs="Times New Roman"/>
+          <w:sz w:val="24"/>
+          <w:szCs w:val="24"/>
+        </w:rPr>
+      </w:pPr>
+    </w:p>
+    <w:p>
+      <w:pPr>
+        <w:tabs>
+          <w:tab w:val="left" w:pos="9187"/>
+        </w:tabs>
+        <w:spacing w:after="0" w:line="240" w:lineRule="auto"/>
+        <w:jc w:val="both"/>
+        <w:rPr>
+          <w:rFonts w:ascii="Times New Roman" w:hAnsi="Times New Roman" w:cs="Times New Roman"/>
+          <w:sz w:val="24"/>
+          <w:szCs w:val="24"/>
+        </w:rPr>
+      </w:pPr>
+    </w:p>
+    <w:p>
+      <w:pPr>
+        <w:tabs>
+          <w:tab w:val="left" w:pos="9187"/>
+        </w:tabs>
+        <w:spacing w:after="0" w:line="240" w:lineRule="auto"/>
+        <w:jc w:val="both"/>
+        <w:rPr>
+          <w:rFonts w:ascii="Times New Roman" w:hAnsi="Times New Roman" w:cs="Times New Roman"/>
+          <w:sz w:val="24"/>
+          <w:szCs w:val="24"/>
+        </w:rPr>
+      </w:pPr>
+      <w:r>
+        <w:rPr>
+          <w:rFonts w:ascii="Times New Roman" w:hAnsi="Times New Roman" w:cs="Times New Roman"/>
+          <w:sz w:val="24"/>
+          <w:szCs w:val="24"/>
+        </w:rPr>
+        <w:t xml:space="preserve">def </w:t>
+      </w:r>
+      <w:proofErr w:type="spellStart"/>
+      <w:r>
+        <w:rPr>
+          <w:rFonts w:ascii="Times New Roman" w:hAnsi="Times New Roman" w:cs="Times New Roman"/>
+          <w:sz w:val="24"/>
+          <w:szCs w:val="24"/>
+        </w:rPr>
+        <w:t>jaccard_similarity_</w:t>
+      </w:r>
+      <w:proofErr w:type="gramStart"/>
+      <w:r>
+        <w:rPr>
+          <w:rFonts w:ascii="Times New Roman" w:hAnsi="Times New Roman" w:cs="Times New Roman"/>
+          <w:sz w:val="24"/>
+          <w:szCs w:val="24"/>
+        </w:rPr>
+        <w:t>sets</w:t>
+      </w:r>
+      <w:proofErr w:type="spellEnd"/>
+      <w:r>
+        <w:rPr>
+          <w:rFonts w:ascii="Times New Roman" w:hAnsi="Times New Roman" w:cs="Times New Roman"/>
+          <w:sz w:val="24"/>
+          <w:szCs w:val="24"/>
+        </w:rPr>
+        <w:t>(</w:t>
+      </w:r>
+      <w:proofErr w:type="gramEnd"/>
+      <w:r>
+        <w:rPr>
+          <w:rFonts w:ascii="Times New Roman" w:hAnsi="Times New Roman" w:cs="Times New Roman"/>
+          <w:sz w:val="24"/>
+          <w:szCs w:val="24"/>
+        </w:rPr>
+        <w:t>set1, set2):</w:t>
+      </w:r>
+    </w:p>
+    <w:p>
+      <w:pPr>
+        <w:tabs>
+          <w:tab w:val="left" w:pos="9187"/>
+        </w:tabs>
+        <w:spacing w:after="0" w:line="240" w:lineRule="auto"/>
+        <w:jc w:val="both"/>
+        <w:rPr>
+          <w:rFonts w:ascii="Times New Roman" w:hAnsi="Times New Roman" w:cs="Times New Roman"/>
+          <w:sz w:val="24"/>
+          <w:szCs w:val="24"/>
+        </w:rPr>
+      </w:pPr>
+      <w:r>
+        <w:rPr>
+          <w:rFonts w:ascii="Times New Roman" w:hAnsi="Times New Roman" w:cs="Times New Roman"/>
+          <w:sz w:val="24"/>
+          <w:szCs w:val="24"/>
+        </w:rPr>
+        <w:t xml:space="preserve">    intersection = </w:t>
+      </w:r>
+      <w:proofErr w:type="spellStart"/>
+      <w:r>
+        <w:rPr>
+          <w:rFonts w:ascii="Times New Roman" w:hAnsi="Times New Roman" w:cs="Times New Roman"/>
+          <w:sz w:val="24"/>
+          <w:szCs w:val="24"/>
+        </w:rPr>
+        <w:t>len</w:t>
+      </w:r>
+      <w:proofErr w:type="spellEnd"/>
+      <w:r>
+        <w:rPr>
+          <w:rFonts w:ascii="Times New Roman" w:hAnsi="Times New Roman" w:cs="Times New Roman"/>
+          <w:sz w:val="24"/>
+          <w:szCs w:val="24"/>
+        </w:rPr>
+        <w:t>(set(set1</w:t>
+      </w:r>
+      <w:proofErr w:type="gramStart"/>
+      <w:r>
+        <w:rPr>
+          <w:rFonts w:ascii="Times New Roman" w:hAnsi="Times New Roman" w:cs="Times New Roman"/>
+          <w:sz w:val="24"/>
+          <w:szCs w:val="24"/>
+        </w:rPr>
+        <w:t>).intersection</w:t>
+      </w:r>
+      <w:proofErr w:type="gramEnd"/>
+      <w:r>
+        <w:rPr>
+          <w:rFonts w:ascii="Times New Roman" w:hAnsi="Times New Roman" w:cs="Times New Roman"/>
+          <w:sz w:val="24"/>
+          <w:szCs w:val="24"/>
+        </w:rPr>
+        <w:t>(set2))</w:t>
+      </w:r>
+    </w:p>
+    <w:p>
+      <w:pPr>
+        <w:tabs>
+          <w:tab w:val="left" w:pos="9187"/>
+        </w:tabs>
+        <w:spacing w:after="0" w:line="240" w:lineRule="auto"/>
+        <w:jc w:val="both"/>
+        <w:rPr>
+          <w:rFonts w:ascii="Times New Roman" w:hAnsi="Times New Roman" w:cs="Times New Roman"/>
+          <w:sz w:val="24"/>
+          <w:szCs w:val="24"/>
+        </w:rPr>
+      </w:pPr>
+      <w:r>
+        <w:rPr>
+          <w:rFonts w:ascii="Times New Roman" w:hAnsi="Times New Roman" w:cs="Times New Roman"/>
+          <w:sz w:val="24"/>
+          <w:szCs w:val="24"/>
+        </w:rPr>
+        <w:t xml:space="preserve">    union = </w:t>
+      </w:r>
+      <w:proofErr w:type="spellStart"/>
+      <w:r>
+        <w:rPr>
+          <w:rFonts w:ascii="Times New Roman" w:hAnsi="Times New Roman" w:cs="Times New Roman"/>
+          <w:sz w:val="24"/>
+          <w:szCs w:val="24"/>
+        </w:rPr>
+        <w:t>len</w:t>
+      </w:r>
+      <w:proofErr w:type="spellEnd"/>
+      <w:r>
+        <w:rPr>
+          <w:rFonts w:ascii="Times New Roman" w:hAnsi="Times New Roman" w:cs="Times New Roman"/>
+          <w:sz w:val="24"/>
+          <w:szCs w:val="24"/>
+        </w:rPr>
+        <w:t>(set(set1</w:t>
+      </w:r>
+      <w:proofErr w:type="gramStart"/>
+      <w:r>
+        <w:rPr>
+          <w:rFonts w:ascii="Times New Roman" w:hAnsi="Times New Roman" w:cs="Times New Roman"/>
+          <w:sz w:val="24"/>
+          <w:szCs w:val="24"/>
+        </w:rPr>
+        <w:t>).union</w:t>
+      </w:r>
+      <w:proofErr w:type="gramEnd"/>
+      <w:r>
+        <w:rPr>
+          <w:rFonts w:ascii="Times New Roman" w:hAnsi="Times New Roman" w:cs="Times New Roman"/>
+          <w:sz w:val="24"/>
+          <w:szCs w:val="24"/>
+        </w:rPr>
+        <w:t>(set2))</w:t>
+      </w:r>
+    </w:p>
+    <w:p>
+      <w:pPr>
+        <w:tabs>
+          <w:tab w:val="left" w:pos="9187"/>
+        </w:tabs>
+        <w:spacing w:after="0" w:line="240" w:lineRule="auto"/>
+        <w:jc w:val="both"/>
+        <w:rPr>
+          <w:rFonts w:ascii="Times New Roman" w:hAnsi="Times New Roman" w:cs="Times New Roman"/>
+          <w:sz w:val="24"/>
+          <w:szCs w:val="24"/>
+        </w:rPr>
+      </w:pPr>
+      <w:r>
+        <w:rPr>
+          <w:rFonts w:ascii="Times New Roman" w:hAnsi="Times New Roman" w:cs="Times New Roman"/>
+          <w:sz w:val="24"/>
+          <w:szCs w:val="24"/>
+        </w:rPr>
+        <w:t xml:space="preserve">    return intersection / union</w:t>
+      </w:r>
+    </w:p>
+    <w:p>
+      <w:pPr>
+        <w:tabs>
+          <w:tab w:val="left" w:pos="9187"/>
+        </w:tabs>
+        <w:spacing w:after="0" w:line="240" w:lineRule="auto"/>
+        <w:jc w:val="both"/>
+        <w:rPr>
+          <w:rFonts w:ascii="Times New Roman" w:hAnsi="Times New Roman" w:cs="Times New Roman"/>
+          <w:sz w:val="24"/>
+          <w:szCs w:val="24"/>
+        </w:rPr>
+      </w:pPr>
+    </w:p>
+    <w:p>
+      <w:pPr>
+        <w:tabs>
+          <w:tab w:val="left" w:pos="9187"/>
+        </w:tabs>
+        <w:spacing w:after="0" w:line="240" w:lineRule="auto"/>
+        <w:jc w:val="both"/>
+        <w:rPr>
+          <w:rFonts w:ascii="Times New Roman" w:hAnsi="Times New Roman" w:cs="Times New Roman"/>
+          <w:sz w:val="24"/>
+          <w:szCs w:val="24"/>
+        </w:rPr>
+      </w:pPr>
+      <w:r>
+        <w:rPr>
+          <w:rFonts w:ascii="Times New Roman" w:hAnsi="Times New Roman" w:cs="Times New Roman"/>
+          <w:sz w:val="24"/>
+          <w:szCs w:val="24"/>
+        </w:rPr>
+        <w:t>S1 = [0, 2, 5, 7, 9]</w:t>
+      </w:r>
+    </w:p>
+    <w:p>
+      <w:pPr>
+        <w:tabs>
+          <w:tab w:val="left" w:pos="9187"/>
+        </w:tabs>
+        <w:spacing w:after="0" w:line="240" w:lineRule="auto"/>
+        <w:jc w:val="both"/>
+        <w:rPr>
+          <w:rFonts w:ascii="Times New Roman" w:hAnsi="Times New Roman" w:cs="Times New Roman"/>
+          <w:sz w:val="24"/>
+          <w:szCs w:val="24"/>
+        </w:rPr>
+      </w:pPr>
+      <w:r>
+        <w:rPr>
+          <w:rFonts w:ascii="Times New Roman" w:hAnsi="Times New Roman" w:cs="Times New Roman"/>
+          <w:sz w:val="24"/>
+          <w:szCs w:val="24"/>
+        </w:rPr>
+        <w:t>S2 = [0, 1, 2, 4, 5, 6, 8]</w:t>
+      </w:r>
+    </w:p>
+    <w:p>
+      <w:pPr>
+        <w:tabs>
+          <w:tab w:val="left" w:pos="9187"/>
+        </w:tabs>
+        <w:spacing w:after="0" w:line="240" w:lineRule="auto"/>
+        <w:jc w:val="both"/>
+        <w:rPr>
+          <w:rFonts w:ascii="Times New Roman" w:hAnsi="Times New Roman" w:cs="Times New Roman"/>
+          <w:sz w:val="24"/>
+          <w:szCs w:val="24"/>
+        </w:rPr>
+      </w:pPr>
     </w:p>
     <w:p>
       <w:pPr>
@@ -1204,159 +1234,99 @@
           <w:szCs w:val="24"/>
         </w:rPr>
         <w:lastRenderedPageBreak/>
-        <w:t xml:space="preserve">    union = len(set(set1).union(set2))</w:t>
-      </w:r>
-    </w:p>
-    <w:p>
-      <w:pPr>
-        <w:tabs>
-          <w:tab w:val="left" w:pos="9187"/>
-        </w:tabs>
-        <w:spacing w:after="0" w:line="240" w:lineRule="auto"/>
-        <w:jc w:val="both"/>
-        <w:rPr>
-          <w:rFonts w:ascii="Times New Roman" w:hAnsi="Times New Roman" w:cs="Times New Roman"/>
-          <w:sz w:val="24"/>
-          <w:szCs w:val="24"/>
-        </w:rPr>
-      </w:pPr>
-      <w:r>
-        <w:rPr>
-          <w:rFonts w:ascii="Times New Roman" w:hAnsi="Times New Roman" w:cs="Times New Roman"/>
-          <w:sz w:val="24"/>
-          <w:szCs w:val="24"/>
-        </w:rPr>
-        <w:t xml:space="preserve">    return intersection / union</w:t>
-      </w:r>
-    </w:p>
-    <w:p>
-      <w:pPr>
-        <w:tabs>
-          <w:tab w:val="left" w:pos="9187"/>
-        </w:tabs>
-        <w:spacing w:after="0" w:line="240" w:lineRule="auto"/>
-        <w:jc w:val="both"/>
-        <w:rPr>
-          <w:rFonts w:ascii="Times New Roman" w:hAnsi="Times New Roman" w:cs="Times New Roman"/>
-          <w:sz w:val="24"/>
-          <w:szCs w:val="24"/>
-        </w:rPr>
-      </w:pPr>
-    </w:p>
-    <w:p>
-      <w:pPr>
-        <w:tabs>
-          <w:tab w:val="left" w:pos="9187"/>
-        </w:tabs>
-        <w:spacing w:after="0" w:line="240" w:lineRule="auto"/>
-        <w:jc w:val="both"/>
-        <w:rPr>
-          <w:rFonts w:ascii="Times New Roman" w:hAnsi="Times New Roman" w:cs="Times New Roman"/>
-          <w:sz w:val="24"/>
-          <w:szCs w:val="24"/>
-        </w:rPr>
-      </w:pPr>
-      <w:r>
-        <w:rPr>
-          <w:rFonts w:ascii="Times New Roman" w:hAnsi="Times New Roman" w:cs="Times New Roman"/>
-          <w:sz w:val="24"/>
-          <w:szCs w:val="24"/>
-        </w:rPr>
-        <w:t>S1 = [0, 2, 5, 7, 9]</w:t>
-      </w:r>
-    </w:p>
-    <w:p>
-      <w:pPr>
-        <w:tabs>
-          <w:tab w:val="left" w:pos="9187"/>
-        </w:tabs>
-        <w:spacing w:after="0" w:line="240" w:lineRule="auto"/>
-        <w:jc w:val="both"/>
-        <w:rPr>
-          <w:rFonts w:ascii="Times New Roman" w:hAnsi="Times New Roman" w:cs="Times New Roman"/>
-          <w:sz w:val="24"/>
-          <w:szCs w:val="24"/>
-        </w:rPr>
-      </w:pPr>
-      <w:r>
-        <w:rPr>
-          <w:rFonts w:ascii="Times New Roman" w:hAnsi="Times New Roman" w:cs="Times New Roman"/>
-          <w:sz w:val="24"/>
-          <w:szCs w:val="24"/>
-        </w:rPr>
-        <w:t>S2 = [0, 1, 2, 4, 5, 6, 8]</w:t>
-      </w:r>
-    </w:p>
-    <w:p>
-      <w:pPr>
-        <w:tabs>
-          <w:tab w:val="left" w:pos="9187"/>
-        </w:tabs>
-        <w:spacing w:after="0" w:line="240" w:lineRule="auto"/>
-        <w:jc w:val="both"/>
-        <w:rPr>
-          <w:rFonts w:ascii="Times New Roman" w:hAnsi="Times New Roman" w:cs="Times New Roman"/>
-          <w:sz w:val="24"/>
-          <w:szCs w:val="24"/>
-        </w:rPr>
-      </w:pPr>
-    </w:p>
-    <w:p>
-      <w:pPr>
-        <w:tabs>
-          <w:tab w:val="left" w:pos="9187"/>
-        </w:tabs>
-        <w:spacing w:after="0" w:line="240" w:lineRule="auto"/>
-        <w:jc w:val="both"/>
-        <w:rPr>
-          <w:rFonts w:ascii="Times New Roman" w:hAnsi="Times New Roman" w:cs="Times New Roman"/>
-          <w:sz w:val="24"/>
-          <w:szCs w:val="24"/>
-        </w:rPr>
-      </w:pPr>
-      <w:r>
-        <w:rPr>
-          <w:rFonts w:ascii="Times New Roman" w:hAnsi="Times New Roman" w:cs="Times New Roman"/>
-          <w:sz w:val="24"/>
-          <w:szCs w:val="24"/>
-        </w:rPr>
-        <w:t>similarity_S1_S2 = jaccard_similarity_sets(S1, S2)</w:t>
-      </w:r>
-    </w:p>
-    <w:p>
-      <w:pPr>
-        <w:tabs>
-          <w:tab w:val="left" w:pos="9187"/>
-        </w:tabs>
-        <w:spacing w:after="0" w:line="240" w:lineRule="auto"/>
-        <w:jc w:val="both"/>
-        <w:rPr>
-          <w:rFonts w:ascii="Times New Roman" w:hAnsi="Times New Roman" w:cs="Times New Roman"/>
-          <w:sz w:val="24"/>
-          <w:szCs w:val="24"/>
-        </w:rPr>
-      </w:pPr>
-    </w:p>
-    <w:p>
-      <w:pPr>
-        <w:tabs>
-          <w:tab w:val="left" w:pos="9187"/>
-        </w:tabs>
-        <w:spacing w:after="0" w:line="240" w:lineRule="auto"/>
-        <w:jc w:val="both"/>
-        <w:rPr>
-          <w:rFonts w:ascii="Times New Roman" w:hAnsi="Times New Roman" w:cs="Times New Roman"/>
-          <w:sz w:val="24"/>
-          <w:szCs w:val="24"/>
-        </w:rPr>
-      </w:pPr>
-      <w:r>
-        <w:rPr>
-          <w:rFonts w:ascii="Times New Roman" w:hAnsi="Times New Roman" w:cs="Times New Roman"/>
-          <w:sz w:val="24"/>
-          <w:szCs w:val="24"/>
-        </w:rPr>
-        <w:t>print(f"Similarity between Set S1 and S2 is {similarity_S1_S2}")</w:t>
+        <w:t xml:space="preserve">similarity_S1_S2 = </w:t>
+      </w:r>
+      <w:proofErr w:type="spellStart"/>
+      <w:r>
+        <w:rPr>
+          <w:rFonts w:ascii="Times New Roman" w:hAnsi="Times New Roman" w:cs="Times New Roman"/>
+          <w:sz w:val="24"/>
+          <w:szCs w:val="24"/>
+        </w:rPr>
+        <w:t>jaccard_similarity_</w:t>
+      </w:r>
+      <w:proofErr w:type="gramStart"/>
+      <w:r>
+        <w:rPr>
+          <w:rFonts w:ascii="Times New Roman" w:hAnsi="Times New Roman" w:cs="Times New Roman"/>
+          <w:sz w:val="24"/>
+          <w:szCs w:val="24"/>
+        </w:rPr>
+        <w:t>sets</w:t>
+      </w:r>
+      <w:proofErr w:type="spellEnd"/>
+      <w:r>
+        <w:rPr>
+          <w:rFonts w:ascii="Times New Roman" w:hAnsi="Times New Roman" w:cs="Times New Roman"/>
+          <w:sz w:val="24"/>
+          <w:szCs w:val="24"/>
+        </w:rPr>
+        <w:t>(</w:t>
+      </w:r>
+      <w:proofErr w:type="gramEnd"/>
+      <w:r>
+        <w:rPr>
+          <w:rFonts w:ascii="Times New Roman" w:hAnsi="Times New Roman" w:cs="Times New Roman"/>
+          <w:sz w:val="24"/>
+          <w:szCs w:val="24"/>
+        </w:rPr>
+        <w:t>S1, S2)</w:t>
+      </w:r>
+    </w:p>
+    <w:p>
+      <w:pPr>
+        <w:tabs>
+          <w:tab w:val="left" w:pos="9187"/>
+        </w:tabs>
+        <w:spacing w:after="0" w:line="240" w:lineRule="auto"/>
+        <w:jc w:val="both"/>
+        <w:rPr>
+          <w:rFonts w:ascii="Times New Roman" w:hAnsi="Times New Roman" w:cs="Times New Roman"/>
+          <w:sz w:val="24"/>
+          <w:szCs w:val="24"/>
+        </w:rPr>
+      </w:pPr>
+    </w:p>
+    <w:p>
+      <w:pPr>
+        <w:tabs>
+          <w:tab w:val="left" w:pos="9187"/>
+        </w:tabs>
+        <w:spacing w:after="0" w:line="240" w:lineRule="auto"/>
+        <w:jc w:val="both"/>
+        <w:rPr>
+          <w:rFonts w:ascii="Times New Roman" w:hAnsi="Times New Roman" w:cs="Times New Roman"/>
+          <w:sz w:val="24"/>
+          <w:szCs w:val="24"/>
+        </w:rPr>
+      </w:pPr>
+      <w:proofErr w:type="gramStart"/>
+      <w:r>
+        <w:rPr>
+          <w:rFonts w:ascii="Times New Roman" w:hAnsi="Times New Roman" w:cs="Times New Roman"/>
+          <w:sz w:val="24"/>
+          <w:szCs w:val="24"/>
+        </w:rPr>
+        <w:t>print(</w:t>
+      </w:r>
+      <w:proofErr w:type="spellStart"/>
+      <w:proofErr w:type="gramEnd"/>
+      <w:r>
+        <w:rPr>
+          <w:rFonts w:ascii="Times New Roman" w:hAnsi="Times New Roman" w:cs="Times New Roman"/>
+          <w:sz w:val="24"/>
+          <w:szCs w:val="24"/>
+        </w:rPr>
+        <w:t>f"Similarity</w:t>
+      </w:r>
+      <w:proofErr w:type="spellEnd"/>
+      <w:r>
+        <w:rPr>
+          <w:rFonts w:ascii="Times New Roman" w:hAnsi="Times New Roman" w:cs="Times New Roman"/>
+          <w:sz w:val="24"/>
+          <w:szCs w:val="24"/>
+        </w:rPr>
+        <w:t xml:space="preserve"> between Set S1 and S2 is {similarity_S1_S2}")</w:t>
       </w:r>
     </w:p>
     <w:p>
@@ -1445,6 +1415,7 @@
       <w:r>
         <w:rPr>
           <w:rFonts w:ascii="Times New Roman" w:hAnsi="Times New Roman" w:cs="Times New Roman"/>
+          <w:noProof/>
           <w:sz w:val="24"/>
           <w:szCs w:val="24"/>
         </w:rPr>
@@ -1519,8 +1490,7 @@
       </w:r>
     </w:p>
     <w:sectPr>
-      <w:headerReference w:type="default" r:id="rId8"/>
-      <w:footerReference w:type="default" r:id="rId9"/>
+      <w:footerReference w:type="default" r:id="rId8"/>
       <w:pgSz w:w="11907" w:h="16840" w:code="9"/>
       <w:pgMar w:top="1134" w:right="907" w:bottom="1134" w:left="907" w:header="720" w:footer="720" w:gutter="0"/>
       <w:pgBorders w:offsetFrom="page">
@@ -1657,73 +1627,6 @@
     </w:p>
   </w:footnote>
 </w:footnotes>
-</file>
-
-<file path=word/header1.xml><?xml version="1.0" encoding="utf-8"?>
-<w:hdr xmlns:wpc="http://schemas.microsoft.com/office/word/2010/wordprocessingCanvas" xmlns:cx="http://schemas.microsoft.com/office/drawing/2014/chartex" xmlns:cx1="http://schemas.microsoft.com/office/drawing/2015/9/8/chartex" xmlns:cx2="http://schemas.microsoft.com/office/drawing/2015/10/21/chartex" xmlns:cx3="http://schemas.microsoft.com/office/drawing/2016/5/9/chartex" xmlns:cx4="http://schemas.microsoft.com/office/drawing/2016/5/10/chartex" xmlns:cx5="http://schemas.microsoft.com/office/drawing/2016/5/11/chartex" xmlns:cx6="http://schemas.microsoft.com/office/drawing/2016/5/12/chartex" xmlns:cx7="http://schemas.microsoft.com/office/drawing/2016/5/13/chartex" xmlns:cx8="http://schemas.microsoft.com/office/drawing/2016/5/14/chartex" xmlns:mc="http://schemas.openxmlformats.org/markup-compatibility/2006" xmlns:aink="http://schemas.microsoft.com/office/drawing/2016/ink" xmlns:am3d="http://schemas.microsoft.com/office/drawing/2017/model3d" xmlns:o="urn:schemas-microsoft-com:office:office" xmlns:oel="http://schemas.microsoft.com/office/2019/extlst" xmlns:r="http://schemas.openxmlformats.org/officeDocument/2006/relationships" xmlns:m="http://schemas.openxmlformats.org/officeDocument/2006/math" xmlns:v="urn:schemas-microsoft-com:vml" xmlns:wp14="http://schemas.microsoft.com/office/word/2010/wordprocessingDrawing" xmlns:wp="http://schemas.openxmlformats.org/drawingml/2006/wordprocessingDrawing" xmlns:w10="urn:schemas-microsoft-com:office:word" xmlns:w="http://schemas.openxmlformats.org/wordprocessingml/2006/main" xmlns:w14="http://schemas.microsoft.com/office/word/2010/wordml" xmlns:w15="http://schemas.microsoft.com/office/word/2012/wordml" xmlns:w16cex="http://schemas.microsoft.com/office/word/2018/wordml/cex" xmlns:w16cid="http://schemas.microsoft.com/office/word/2016/wordml/cid" xmlns:w16="http://schemas.microsoft.com/office/word/2018/wordml" xmlns:w16sdtdh="http://schemas.microsoft.com/office/word/2020/wordml/sdtdatahash" xmlns:w16se="http://schemas.microsoft.com/office/word/2015/wordml/symex" xmlns:wpg="http://schemas.microsoft.com/office/word/2010/wordprocessingGroup" xmlns:wpi="http://schemas.microsoft.com/office/word/2010/wordprocessingInk" xmlns:wne="http://schemas.microsoft.com/office/word/2006/wordml" xmlns:wps="http://schemas.microsoft.com/office/word/2010/wordprocessingShape" mc:Ignorable="w14 w15 w16se w16cid w16 w16cex w16sdtdh wp14">
-  <w:p>
-    <w:pPr>
-      <w:pStyle w:val="Header"/>
-      <w:rPr>
-        <w:color w:val="404040" w:themeColor="text1" w:themeTint="BF"/>
-      </w:rPr>
-    </w:pPr>
-    <w:r>
-      <w:rPr>
-        <w:color w:val="404040" w:themeColor="text1" w:themeTint="BF"/>
-      </w:rPr>
-      <w:t>2</w:t>
-    </w:r>
-    <w:r>
-      <w:rPr>
-        <w:color w:val="404040" w:themeColor="text1" w:themeTint="BF"/>
-      </w:rPr>
-      <w:t>0</w:t>
-    </w:r>
-    <w:r>
-      <w:rPr>
-        <w:color w:val="404040" w:themeColor="text1" w:themeTint="BF"/>
-      </w:rPr>
-      <w:t>CP</w:t>
-    </w:r>
-    <w:r>
-      <w:rPr>
-        <w:color w:val="404040" w:themeColor="text1" w:themeTint="BF"/>
-      </w:rPr>
-      <w:t>4</w:t>
-    </w:r>
-    <w:r>
-      <w:rPr>
-        <w:color w:val="404040" w:themeColor="text1" w:themeTint="BF"/>
-      </w:rPr>
-      <w:t>12</w:t>
-    </w:r>
-    <w:r>
-      <w:rPr>
-        <w:color w:val="404040" w:themeColor="text1" w:themeTint="BF"/>
-      </w:rPr>
-      <w:t>P</w:t>
-    </w:r>
-    <w:r>
-      <w:rPr>
-        <w:color w:val="404040" w:themeColor="text1" w:themeTint="BF"/>
-      </w:rPr>
-      <w:ptab w:relativeTo="margin" w:alignment="center" w:leader="none"/>
-    </w:r>
-    <w:r>
-      <w:rPr>
-        <w:color w:val="404040" w:themeColor="text1" w:themeTint="BF"/>
-      </w:rPr>
-      <w:ptab w:relativeTo="margin" w:alignment="right" w:leader="none"/>
-    </w:r>
-    <w:r>
-      <w:rPr>
-        <w:color w:val="404040" w:themeColor="text1" w:themeTint="BF"/>
-      </w:rPr>
-      <w:t>21BCP359</w:t>
-    </w:r>
-  </w:p>
-</w:hdr>
 </file>
 
 <file path=word/numbering.xml><?xml version="1.0" encoding="utf-8"?>
@@ -2483,6 +2386,7 @@
   <w:style w:type="character" w:default="1" w:styleId="DefaultParagraphFont">
     <w:name w:val="Default Paragraph Font"/>
     <w:uiPriority w:val="1"/>
+    <w:semiHidden/>
     <w:unhideWhenUsed/>
   </w:style>
   <w:style w:type="table" w:default="1" w:styleId="TableNormal">
